--- a/Publications.docx
+++ b/Publications.docx
@@ -129,8 +129,6 @@
           </w14:textOutline>
         </w:rPr>
       </w:pPr>
-      <w:bookmarkStart w:id="0" w:name="_GoBack"/>
-      <w:bookmarkEnd w:id="0"/>
     </w:p>
     <w:p>
       <w:pPr>
@@ -181,7 +179,6 @@
         <w:jc w:val="center"/>
         <w:rPr>
           <w:rFonts w:ascii="Arial" w:hAnsi="Arial" w:cs="Arial"/>
-          <w:i/>
           <w:color w:val="000000" w:themeColor="text1"/>
           <w:sz w:val="72"/>
           <w:szCs w:val="72"/>
@@ -200,7 +197,6 @@
       <w:r>
         <w:rPr>
           <w:rFonts w:ascii="Arial" w:hAnsi="Arial" w:cs="Arial"/>
-          <w:i/>
           <w:color w:val="000000" w:themeColor="text1"/>
           <w:sz w:val="72"/>
           <w:szCs w:val="72"/>
@@ -216,7 +212,28 @@
           </w14:textOutline>
         </w:rPr>
         <w:lastRenderedPageBreak/>
-        <w:t>List of Publications</w:t>
+        <w:t>List of P</w:t>
+      </w:r>
+      <w:bookmarkStart w:id="0" w:name="_GoBack"/>
+      <w:bookmarkEnd w:id="0"/>
+      <w:r>
+        <w:rPr>
+          <w:rFonts w:ascii="Arial" w:hAnsi="Arial" w:cs="Arial"/>
+          <w:color w:val="000000" w:themeColor="text1"/>
+          <w:sz w:val="72"/>
+          <w:szCs w:val="72"/>
+          <w14:shadow w14:blurRad="38100" w14:dist="19050" w14:dir="2700000" w14:sx="100000" w14:sy="100000" w14:kx="0" w14:ky="0" w14:algn="tl">
+            <w14:schemeClr w14:val="dk1">
+              <w14:alpha w14:val="60000"/>
+            </w14:schemeClr>
+          </w14:shadow>
+          <w14:textOutline w14:w="0" w14:cap="flat" w14:cmpd="sng" w14:algn="ctr">
+            <w14:noFill/>
+            <w14:prstDash w14:val="solid"/>
+            <w14:round/>
+          </w14:textOutline>
+        </w:rPr>
+        <w:t>ublications</w:t>
       </w:r>
     </w:p>
     <w:p>
@@ -251,9 +268,8 @@
             <w14:round/>
           </w14:textOutline>
         </w:rPr>
-        <w:t xml:space="preserve">[1] Vikas Kumar Choudhary &amp; </w:t>
+        <w:t>[1] Vikas Kumar Choudhary &amp; Dr. Sanjay Chaud</w:t>
       </w:r>
-      <w:proofErr w:type="spellStart"/>
       <w:r>
         <w:rPr>
           <w:rFonts w:ascii="Arial" w:hAnsi="Arial" w:cs="Arial"/>
@@ -271,9 +287,8 @@
             <w14:round/>
           </w14:textOutline>
         </w:rPr>
-        <w:t>Dr.</w:t>
+        <w:t>h</w:t>
       </w:r>
-      <w:proofErr w:type="spellEnd"/>
       <w:r>
         <w:rPr>
           <w:rFonts w:ascii="Arial" w:hAnsi="Arial" w:cs="Arial"/>
@@ -291,47 +306,7 @@
             <w14:round/>
           </w14:textOutline>
         </w:rPr>
-        <w:t xml:space="preserve"> Sanjay </w:t>
-      </w:r>
-      <w:proofErr w:type="spellStart"/>
-      <w:r>
-        <w:rPr>
-          <w:rFonts w:ascii="Arial" w:hAnsi="Arial" w:cs="Arial"/>
-          <w:color w:val="000000" w:themeColor="text1"/>
-          <w:sz w:val="24"/>
-          <w:szCs w:val="24"/>
-          <w14:shadow w14:blurRad="38100" w14:dist="19050" w14:dir="2700000" w14:sx="100000" w14:sy="100000" w14:kx="0" w14:ky="0" w14:algn="tl">
-            <w14:schemeClr w14:val="dk1">
-              <w14:alpha w14:val="60000"/>
-            </w14:schemeClr>
-          </w14:shadow>
-          <w14:textOutline w14:w="0" w14:cap="flat" w14:cmpd="sng" w14:algn="ctr">
-            <w14:noFill/>
-            <w14:prstDash w14:val="solid"/>
-            <w14:round/>
-          </w14:textOutline>
-        </w:rPr>
-        <w:t>Chaudary</w:t>
-      </w:r>
-      <w:proofErr w:type="spellEnd"/>
-      <w:r>
-        <w:rPr>
-          <w:rFonts w:ascii="Arial" w:hAnsi="Arial" w:cs="Arial"/>
-          <w:color w:val="000000" w:themeColor="text1"/>
-          <w:sz w:val="24"/>
-          <w:szCs w:val="24"/>
-          <w14:shadow w14:blurRad="38100" w14:dist="19050" w14:dir="2700000" w14:sx="100000" w14:sy="100000" w14:kx="0" w14:ky="0" w14:algn="tl">
-            <w14:schemeClr w14:val="dk1">
-              <w14:alpha w14:val="60000"/>
-            </w14:schemeClr>
-          </w14:shadow>
-          <w14:textOutline w14:w="0" w14:cap="flat" w14:cmpd="sng" w14:algn="ctr">
-            <w14:noFill/>
-            <w14:prstDash w14:val="solid"/>
-            <w14:round/>
-          </w14:textOutline>
-        </w:rPr>
-        <w:t xml:space="preserve"> “</w:t>
+        <w:t>ary “</w:t>
       </w:r>
       <w:r>
         <w:rPr>
@@ -359,71 +334,7 @@
           <w:sz w:val="24"/>
           <w:szCs w:val="24"/>
         </w:rPr>
-        <w:t xml:space="preserve">Naveen </w:t>
-      </w:r>
-      <w:proofErr w:type="spellStart"/>
-      <w:r>
-        <w:rPr>
-          <w:rFonts w:ascii="Arial" w:hAnsi="Arial" w:cs="Arial"/>
-          <w:b/>
-          <w:bCs/>
-          <w:sz w:val="24"/>
-          <w:szCs w:val="24"/>
-        </w:rPr>
-        <w:t>Shodh</w:t>
-      </w:r>
-      <w:proofErr w:type="spellEnd"/>
-      <w:r>
-        <w:rPr>
-          <w:rFonts w:ascii="Arial" w:hAnsi="Arial" w:cs="Arial"/>
-          <w:b/>
-          <w:bCs/>
-          <w:sz w:val="24"/>
-          <w:szCs w:val="24"/>
-        </w:rPr>
-        <w:t xml:space="preserve"> </w:t>
-      </w:r>
-      <w:proofErr w:type="spellStart"/>
-      <w:r>
-        <w:rPr>
-          <w:rFonts w:ascii="Arial" w:hAnsi="Arial" w:cs="Arial"/>
-          <w:b/>
-          <w:bCs/>
-          <w:sz w:val="24"/>
-          <w:szCs w:val="24"/>
-        </w:rPr>
-        <w:t>Sansar</w:t>
-      </w:r>
-      <w:proofErr w:type="spellEnd"/>
-      <w:r>
-        <w:rPr>
-          <w:rFonts w:ascii="Arial" w:hAnsi="Arial" w:cs="Arial"/>
-          <w:b/>
-          <w:bCs/>
-          <w:sz w:val="24"/>
-          <w:szCs w:val="24"/>
-        </w:rPr>
-        <w:t xml:space="preserve"> (An International Refereed/ Peer Review Research Journal) (U.G.C. Jr. No. 64728)</w:t>
-      </w:r>
-      <w:r>
-        <w:rPr>
-          <w:rFonts w:ascii="Arial" w:hAnsi="Arial" w:cs="Arial"/>
-          <w:b/>
-          <w:bCs/>
-          <w:sz w:val="24"/>
-          <w:szCs w:val="24"/>
-        </w:rPr>
-        <w:t xml:space="preserve"> </w:t>
-      </w:r>
-      <w:r>
-        <w:rPr>
-          <w:rFonts w:ascii="Arial" w:hAnsi="Arial" w:cs="Arial"/>
-          <w:b/>
-          <w:bCs/>
-          <w:sz w:val="24"/>
-          <w:szCs w:val="24"/>
-        </w:rPr>
-        <w:t>ISSN 2320-8767, E- ISSN 2394-3793, Impact Factor - 4.710 (2016) July to September 2017 E-Journal 341</w:t>
+        <w:t>Naveen Shodh Sansar (An International Refereed/ Peer Review Research Journal) (U.G.C. Jr. No. 64728) ISSN 2320-8767, E- ISSN 2394-3793, Impact Factor - 4.710 (2016) July to September 2017 E-Journal 341</w:t>
       </w:r>
     </w:p>
     <w:p>
@@ -451,22 +362,6 @@
         <w:jc w:val="both"/>
         <w:rPr>
           <w:rFonts w:ascii="Arial" w:hAnsi="Arial" w:cs="Arial"/>
-          <w:b/>
-          <w:bCs/>
-          <w:sz w:val="24"/>
-          <w:szCs w:val="24"/>
-        </w:rPr>
-      </w:pPr>
-    </w:p>
-    <w:p>
-      <w:pPr>
-        <w:autoSpaceDE w:val="0"/>
-        <w:autoSpaceDN w:val="0"/>
-        <w:adjustRightInd w:val="0"/>
-        <w:spacing w:after="0" w:line="360" w:lineRule="auto"/>
-        <w:jc w:val="both"/>
-        <w:rPr>
-          <w:rFonts w:ascii="Arial" w:hAnsi="Arial" w:cs="Arial"/>
           <w:color w:val="000000" w:themeColor="text1"/>
           <w:sz w:val="24"/>
           <w:szCs w:val="24"/>
@@ -509,9 +404,8 @@
             <w14:round/>
           </w14:textOutline>
         </w:rPr>
-        <w:t xml:space="preserve">Vikas Kumar Choudhary &amp; </w:t>
+        <w:t>Vikas Kumar Choudhary &amp; Dr. Sanjay Chaud</w:t>
       </w:r>
-      <w:proofErr w:type="spellStart"/>
       <w:r>
         <w:rPr>
           <w:rFonts w:ascii="Arial" w:hAnsi="Arial" w:cs="Arial"/>
@@ -529,9 +423,8 @@
             <w14:round/>
           </w14:textOutline>
         </w:rPr>
-        <w:t>Dr.</w:t>
+        <w:t>h</w:t>
       </w:r>
-      <w:proofErr w:type="spellEnd"/>
       <w:r>
         <w:rPr>
           <w:rFonts w:ascii="Arial" w:hAnsi="Arial" w:cs="Arial"/>
@@ -549,47 +442,7 @@
             <w14:round/>
           </w14:textOutline>
         </w:rPr>
-        <w:t xml:space="preserve"> Sanjay </w:t>
-      </w:r>
-      <w:proofErr w:type="spellStart"/>
-      <w:r>
-        <w:rPr>
-          <w:rFonts w:ascii="Arial" w:hAnsi="Arial" w:cs="Arial"/>
-          <w:color w:val="000000" w:themeColor="text1"/>
-          <w:sz w:val="24"/>
-          <w:szCs w:val="24"/>
-          <w14:shadow w14:blurRad="38100" w14:dist="19050" w14:dir="2700000" w14:sx="100000" w14:sy="100000" w14:kx="0" w14:ky="0" w14:algn="tl">
-            <w14:schemeClr w14:val="dk1">
-              <w14:alpha w14:val="60000"/>
-            </w14:schemeClr>
-          </w14:shadow>
-          <w14:textOutline w14:w="0" w14:cap="flat" w14:cmpd="sng" w14:algn="ctr">
-            <w14:noFill/>
-            <w14:prstDash w14:val="solid"/>
-            <w14:round/>
-          </w14:textOutline>
-        </w:rPr>
-        <w:t>Chaudary</w:t>
-      </w:r>
-      <w:proofErr w:type="spellEnd"/>
-      <w:r>
-        <w:rPr>
-          <w:rFonts w:ascii="Arial" w:hAnsi="Arial" w:cs="Arial"/>
-          <w:color w:val="000000" w:themeColor="text1"/>
-          <w:sz w:val="24"/>
-          <w:szCs w:val="24"/>
-          <w14:shadow w14:blurRad="38100" w14:dist="19050" w14:dir="2700000" w14:sx="100000" w14:sy="100000" w14:kx="0" w14:ky="0" w14:algn="tl">
-            <w14:schemeClr w14:val="dk1">
-              <w14:alpha w14:val="60000"/>
-            </w14:schemeClr>
-          </w14:shadow>
-          <w14:textOutline w14:w="0" w14:cap="flat" w14:cmpd="sng" w14:algn="ctr">
-            <w14:noFill/>
-            <w14:prstDash w14:val="solid"/>
-            <w14:round/>
-          </w14:textOutline>
-        </w:rPr>
-        <w:t xml:space="preserve"> “</w:t>
+        <w:t>ary “</w:t>
       </w:r>
       <w:r>
         <w:rPr>
@@ -615,9 +468,8 @@
           <w:sz w:val="24"/>
           <w:szCs w:val="24"/>
         </w:rPr>
-        <w:t xml:space="preserve">Naveen </w:t>
+        <w:t xml:space="preserve">Naveen Shodh Sansar (An International Refereed/ Peer Review Research Journal) (U.G.C. Jr. No. 64728) ISSN 2320-8767, E- ISSN 2394-3793, Impact Factor - 5.110 (2017) January </w:t>
       </w:r>
-      <w:proofErr w:type="spellStart"/>
       <w:r>
         <w:rPr>
           <w:rFonts w:ascii="Arial" w:hAnsi="Arial" w:cs="Arial"/>
@@ -626,73 +478,8 @@
           <w:sz w:val="24"/>
           <w:szCs w:val="24"/>
         </w:rPr>
-        <w:t>Shodh</w:t>
+        <w:t>to</w:t>
       </w:r>
-      <w:proofErr w:type="spellEnd"/>
-      <w:r>
-        <w:rPr>
-          <w:rFonts w:ascii="Arial" w:hAnsi="Arial" w:cs="Arial"/>
-          <w:b/>
-          <w:bCs/>
-          <w:sz w:val="24"/>
-          <w:szCs w:val="24"/>
-        </w:rPr>
-        <w:t xml:space="preserve"> </w:t>
-      </w:r>
-      <w:proofErr w:type="spellStart"/>
-      <w:r>
-        <w:rPr>
-          <w:rFonts w:ascii="Arial" w:hAnsi="Arial" w:cs="Arial"/>
-          <w:b/>
-          <w:bCs/>
-          <w:sz w:val="24"/>
-          <w:szCs w:val="24"/>
-        </w:rPr>
-        <w:t>Sansar</w:t>
-      </w:r>
-      <w:proofErr w:type="spellEnd"/>
-      <w:r>
-        <w:rPr>
-          <w:rFonts w:ascii="Arial" w:hAnsi="Arial" w:cs="Arial"/>
-          <w:b/>
-          <w:bCs/>
-          <w:sz w:val="24"/>
-          <w:szCs w:val="24"/>
-        </w:rPr>
-        <w:t xml:space="preserve"> (An International Refereed/ Peer Review Research Journal) (U.G.C. Jr. No. 64728)</w:t>
-      </w:r>
-      <w:r>
-        <w:rPr>
-          <w:rFonts w:ascii="Arial" w:hAnsi="Arial" w:cs="Arial"/>
-          <w:b/>
-          <w:bCs/>
-          <w:sz w:val="24"/>
-          <w:szCs w:val="24"/>
-        </w:rPr>
-        <w:t xml:space="preserve"> </w:t>
-      </w:r>
-      <w:r>
-        <w:rPr>
-          <w:rFonts w:ascii="Arial" w:hAnsi="Arial" w:cs="Arial"/>
-          <w:b/>
-          <w:bCs/>
-          <w:sz w:val="24"/>
-          <w:szCs w:val="24"/>
-        </w:rPr>
-        <w:t xml:space="preserve">ISSN 2320-8767, E- ISSN 2394-3793, Impact Factor - 5.110 (2017) January </w:t>
-      </w:r>
-      <w:proofErr w:type="gramStart"/>
-      <w:r>
-        <w:rPr>
-          <w:rFonts w:ascii="Arial" w:hAnsi="Arial" w:cs="Arial"/>
-          <w:b/>
-          <w:bCs/>
-          <w:sz w:val="24"/>
-          <w:szCs w:val="24"/>
-        </w:rPr>
-        <w:t>To</w:t>
-      </w:r>
-      <w:proofErr w:type="gramEnd"/>
       <w:r>
         <w:rPr>
           <w:rFonts w:ascii="Arial" w:hAnsi="Arial" w:cs="Arial"/>
